--- a/Лебёдкин Влад lab1.docx
+++ b/Лебёдкин Влад lab1.docx
@@ -36,15 +36,7 @@
         <w:rPr>
           <w:lang w:val="ru-RU"/>
         </w:rPr>
-        <w:t xml:space="preserve"> «Такси</w:t>
-      </w:r>
-      <w:bookmarkStart w:id="0" w:name="_GoBack"/>
-      <w:bookmarkEnd w:id="0"/>
-      <w:r>
-        <w:rPr>
-          <w:lang w:val="ru-RU"/>
-        </w:rPr>
-        <w:t>»</w:t>
+        <w:t xml:space="preserve"> «Такси»</w:t>
       </w:r>
       <w:r>
         <w:t>:</w:t>
@@ -327,71 +319,27 @@
         </w:rPr>
       </w:pPr>
       <w:r>
-        <w:rPr>
-          <w:color w:val="000000"/>
-          <w:lang w:val="ru-RU"/>
-        </w:rPr>
-        <w:t>А</w:t>
-      </w:r>
-      <w:r>
-        <w:rPr>
-          <w:color w:val="000000"/>
-          <w:lang w:val="ru-RU"/>
-        </w:rPr>
-        <w:t>втомобиль</w:t>
-      </w:r>
-      <w:r>
-        <w:rPr>
-          <w:color w:val="000000"/>
-          <w:lang w:val="ru-RU"/>
-        </w:rPr>
-        <w:t xml:space="preserve"> </w:t>
-      </w:r>
-      <w:r>
-        <w:rPr>
-          <w:color w:val="000000"/>
-        </w:rPr>
-        <w:t>–</w:t>
-      </w:r>
-      <w:r>
-        <w:rPr>
-          <w:color w:val="000000"/>
-          <w:lang w:val="ru-RU"/>
-        </w:rPr>
-        <w:t xml:space="preserve"> сущность, которая будет отвечать за хранение информации об автомобиле водителя.</w:t>
-      </w:r>
-    </w:p>
-    <w:p>
-      <w:pPr>
-        <w:spacing w:after="0" w:line="360" w:lineRule="auto"/>
-        <w:ind w:left="708" w:firstLine="708"/>
-      </w:pPr>
-      <w:r>
-        <w:rPr>
-          <w:noProof/>
-          <w:lang w:val="ru-RU"/>
-        </w:rPr>
         <w:drawing>
-          <wp:anchor distT="0" distB="0" distL="114300" distR="114300" simplePos="0" relativeHeight="251658240" behindDoc="1" locked="0" layoutInCell="1" allowOverlap="1" wp14:anchorId="6B21B04D" wp14:editId="6BF10538">
+          <wp:anchor distT="0" distB="0" distL="114300" distR="114300" simplePos="0" relativeHeight="251661312" behindDoc="1" locked="0" layoutInCell="1" allowOverlap="1" wp14:anchorId="6C769367" wp14:editId="1336604B">
             <wp:simplePos x="0" y="0"/>
-            <wp:positionH relativeFrom="margin">
-              <wp:align>right</wp:align>
+            <wp:positionH relativeFrom="column">
+              <wp:posOffset>129540</wp:posOffset>
             </wp:positionH>
             <wp:positionV relativeFrom="paragraph">
-              <wp:posOffset>295275</wp:posOffset>
+              <wp:posOffset>608965</wp:posOffset>
             </wp:positionV>
-            <wp:extent cx="5939790" cy="2895600"/>
-            <wp:effectExtent l="0" t="0" r="3810" b="0"/>
+            <wp:extent cx="5934075" cy="2895600"/>
+            <wp:effectExtent l="0" t="0" r="9525" b="0"/>
             <wp:wrapTight wrapText="bothSides">
               <wp:wrapPolygon edited="0">
                 <wp:start x="0" y="0"/>
                 <wp:lineTo x="0" y="21458"/>
-                <wp:lineTo x="21545" y="21458"/>
-                <wp:lineTo x="21545" y="0"/>
+                <wp:lineTo x="21565" y="21458"/>
+                <wp:lineTo x="21565" y="0"/>
                 <wp:lineTo x="0" y="0"/>
               </wp:wrapPolygon>
             </wp:wrapTight>
-            <wp:docPr id="8" name="Рисунок 8"/>
+            <wp:docPr id="2" name="Рисунок 2"/>
             <wp:cNvGraphicFramePr>
               <a:graphicFrameLocks xmlns:a="http://schemas.openxmlformats.org/drawingml/2006/main" noChangeAspect="1"/>
             </wp:cNvGraphicFramePr>
@@ -399,7 +347,7 @@
               <a:graphicData uri="http://schemas.openxmlformats.org/drawingml/2006/picture">
                 <pic:pic xmlns:pic="http://schemas.openxmlformats.org/drawingml/2006/picture">
                   <pic:nvPicPr>
-                    <pic:cNvPr id="1" name=""/>
+                    <pic:cNvPr id="0" name=""/>
                     <pic:cNvPicPr/>
                   </pic:nvPicPr>
                   <pic:blipFill>
@@ -417,7 +365,7 @@
                   <pic:spPr>
                     <a:xfrm>
                       <a:off x="0" y="0"/>
-                      <a:ext cx="5939790" cy="2895600"/>
+                      <a:ext cx="5934075" cy="2895600"/>
                     </a:xfrm>
                     <a:prstGeom prst="rect">
                       <a:avLst/>
@@ -426,15 +374,60 @@
                 </pic:pic>
               </a:graphicData>
             </a:graphic>
-            <wp14:sizeRelV relativeFrom="margin">
+            <wp14:sizeRelH relativeFrom="page">
+              <wp14:pctWidth>0</wp14:pctWidth>
+            </wp14:sizeRelH>
+            <wp14:sizeRelV relativeFrom="page">
               <wp14:pctHeight>0</wp14:pctHeight>
             </wp14:sizeRelV>
           </wp:anchor>
         </w:drawing>
       </w:r>
       <w:r>
+        <w:rPr>
+          <w:color w:val="000000"/>
+          <w:lang w:val="ru-RU"/>
+        </w:rPr>
+        <w:t>А</w:t>
+      </w:r>
+      <w:r>
+        <w:rPr>
+          <w:color w:val="000000"/>
+          <w:lang w:val="ru-RU"/>
+        </w:rPr>
+        <w:t>втомобиль</w:t>
+      </w:r>
+      <w:r>
+        <w:rPr>
+          <w:color w:val="000000"/>
+          <w:lang w:val="ru-RU"/>
+        </w:rPr>
         <w:t xml:space="preserve"> </w:t>
       </w:r>
+      <w:r>
+        <w:rPr>
+          <w:color w:val="000000"/>
+        </w:rPr>
+        <w:t>–</w:t>
+      </w:r>
+      <w:r>
+        <w:rPr>
+          <w:color w:val="000000"/>
+          <w:lang w:val="ru-RU"/>
+        </w:rPr>
+        <w:t xml:space="preserve"> сущность, которая будет отвечать за хранение информации об автомобиле водителя.</w:t>
+      </w:r>
+    </w:p>
+    <w:p>
+      <w:pPr>
+        <w:spacing w:after="0" w:line="360" w:lineRule="auto"/>
+        <w:ind w:left="708" w:firstLine="708"/>
+      </w:pPr>
+      <w:r>
+        <w:t xml:space="preserve"> </w:t>
+      </w:r>
+      <w:bookmarkStart w:id="0" w:name="_GoBack"/>
+      <w:bookmarkEnd w:id="0"/>
     </w:p>
     <w:p>
       <w:pPr>
@@ -1002,7 +995,7 @@
         <w:noProof/>
         <w:color w:val="000000"/>
       </w:rPr>
-      <w:t>1</w:t>
+      <w:t>3</w:t>
     </w:r>
     <w:r>
       <w:rPr>
@@ -1914,6 +1907,36 @@
       <w:u w:val="single"/>
     </w:rPr>
   </w:style>
+  <w:style w:type="paragraph" w:styleId="af2">
+    <w:name w:val="Balloon Text"/>
+    <w:basedOn w:val="a"/>
+    <w:link w:val="af3"/>
+    <w:uiPriority w:val="99"/>
+    <w:semiHidden/>
+    <w:unhideWhenUsed/>
+    <w:rsid w:val="0043463F"/>
+    <w:pPr>
+      <w:spacing w:after="0"/>
+    </w:pPr>
+    <w:rPr>
+      <w:rFonts w:ascii="Tahoma" w:hAnsi="Tahoma" w:cs="Tahoma"/>
+      <w:sz w:val="16"/>
+      <w:szCs w:val="16"/>
+    </w:rPr>
+  </w:style>
+  <w:style w:type="character" w:customStyle="1" w:styleId="af3">
+    <w:name w:val="Текст выноски Знак"/>
+    <w:basedOn w:val="a0"/>
+    <w:link w:val="af2"/>
+    <w:uiPriority w:val="99"/>
+    <w:semiHidden/>
+    <w:rsid w:val="0043463F"/>
+    <w:rPr>
+      <w:rFonts w:ascii="Tahoma" w:hAnsi="Tahoma" w:cs="Tahoma"/>
+      <w:sz w:val="16"/>
+      <w:szCs w:val="16"/>
+    </w:rPr>
+  </w:style>
 </w:styles>
 </file>
 
@@ -2652,6 +2675,36 @@
       <w:u w:val="single"/>
     </w:rPr>
   </w:style>
+  <w:style w:type="paragraph" w:styleId="af2">
+    <w:name w:val="Balloon Text"/>
+    <w:basedOn w:val="a"/>
+    <w:link w:val="af3"/>
+    <w:uiPriority w:val="99"/>
+    <w:semiHidden/>
+    <w:unhideWhenUsed/>
+    <w:rsid w:val="0043463F"/>
+    <w:pPr>
+      <w:spacing w:after="0"/>
+    </w:pPr>
+    <w:rPr>
+      <w:rFonts w:ascii="Tahoma" w:hAnsi="Tahoma" w:cs="Tahoma"/>
+      <w:sz w:val="16"/>
+      <w:szCs w:val="16"/>
+    </w:rPr>
+  </w:style>
+  <w:style w:type="character" w:customStyle="1" w:styleId="af3">
+    <w:name w:val="Текст выноски Знак"/>
+    <w:basedOn w:val="a0"/>
+    <w:link w:val="af2"/>
+    <w:uiPriority w:val="99"/>
+    <w:semiHidden/>
+    <w:rsid w:val="0043463F"/>
+    <w:rPr>
+      <w:rFonts w:ascii="Tahoma" w:hAnsi="Tahoma" w:cs="Tahoma"/>
+      <w:sz w:val="16"/>
+      <w:szCs w:val="16"/>
+    </w:rPr>
+  </w:style>
 </w:styles>
 </file>
 
@@ -2698,7 +2751,7 @@
     </a:clrScheme>
     <a:fontScheme name="Стандартная">
       <a:majorFont>
-        <a:latin typeface="Aptos Display" panose="02110004020202020204"/>
+        <a:latin typeface="Aptos Display"/>
         <a:ea typeface=""/>
         <a:cs typeface=""/>
         <a:font script="Jpan" typeface="游ゴシック Light"/>
@@ -2750,7 +2803,7 @@
         <a:font script="Tfng" typeface="Ebrima"/>
       </a:majorFont>
       <a:minorFont>
-        <a:latin typeface="Aptos" panose="02110004020202020204"/>
+        <a:latin typeface="Aptos"/>
         <a:ea typeface=""/>
         <a:cs typeface=""/>
         <a:font script="Jpan" typeface="游ゴシック"/>
@@ -2944,7 +2997,7 @@
   <a:extraClrSchemeLst/>
   <a:extLst>
     <a:ext uri="{05A4C25C-085E-4340-85A3-A5531E510DB2}">
-      <thm15:themeFamily xmlns:thm15="http://schemas.microsoft.com/office/thememl/2012/main" xmlns="" name="Office Theme" id="{62F939B6-93AF-4DB8-9C6B-D6C7DFDC589F}" vid="{4A3C46E8-61CC-4603-A589-7422A47A8E4A}"/>
+      <thm15:themeFamily xmlns="" xmlns:thm15="http://schemas.microsoft.com/office/thememl/2012/main" name="Office Theme" id="{62F939B6-93AF-4DB8-9C6B-D6C7DFDC589F}" vid="{4A3C46E8-61CC-4603-A589-7422A47A8E4A}"/>
     </a:ext>
   </a:extLst>
 </a:theme>
@@ -2970,7 +3023,7 @@
 </file>
 
 <file path=customXml/itemProps2.xml><?xml version="1.0" encoding="utf-8"?>
-<ds:datastoreItem xmlns:ds="http://schemas.openxmlformats.org/officeDocument/2006/customXml" ds:itemID="{770238DE-E6A7-4FA8-9F00-9884CE1928D4}">
+<ds:datastoreItem xmlns:ds="http://schemas.openxmlformats.org/officeDocument/2006/customXml" ds:itemID="{03EB45C2-2F1C-4CA0-A1D1-1DC4B44A81FF}">
   <ds:schemaRefs>
     <ds:schemaRef ds:uri="http://schemas.openxmlformats.org/officeDocument/2006/bibliography"/>
   </ds:schemaRefs>
